--- a/Project Proposal - Minh Nguyen - Interleaving ADC technique.docx
+++ b/Project Proposal - Minh Nguyen - Interleaving ADC technique.docx
@@ -415,12 +415,25 @@
     <w:p>
       <w:r>
         <w:lastRenderedPageBreak/>
-        <w:br w:type="page"/>
+        <w:t>Reference…</w:t>
+      </w:r>
+    </w:p>
+    <w:p>
+      <w:hyperlink r:id="rId7" w:history="1">
+        <w:r>
+          <w:rPr>
+            <w:rStyle w:val="Hyperlink"/>
+          </w:rPr>
+          <w:t>https://www.ti.com/lit/wp/snaa111/snaa111.pdf?ts=1699977055822&amp;ref_url=https%253A%252F%252Fwww.google.com%252F#:~:text=To%20combine%20the%20output%20of,signal%20to%20the%20other%20ADC</w:t>
+        </w:r>
+      </w:hyperlink>
+      <w:r>
+        <w:t>.</w:t>
       </w:r>
     </w:p>
     <w:p/>
     <w:sectPr>
-      <w:headerReference w:type="default" r:id="rId7"/>
+      <w:headerReference w:type="default" r:id="rId8"/>
       <w:pgSz w:w="12240" w:h="15840"/>
       <w:pgMar w:top="1440" w:right="1440" w:bottom="1440" w:left="1440" w:header="720" w:footer="720" w:gutter="0"/>
       <w:cols w:space="720"/>
@@ -1191,6 +1204,7 @@
   <w:style w:type="character" w:default="1" w:styleId="DefaultParagraphFont">
     <w:name w:val="Default Paragraph Font"/>
     <w:uiPriority w:val="1"/>
+    <w:semiHidden/>
     <w:unhideWhenUsed/>
   </w:style>
   <w:style w:type="table" w:default="1" w:styleId="TableNormal">
@@ -1267,6 +1281,29 @@
     <w:link w:val="Footer"/>
     <w:uiPriority w:val="99"/>
     <w:rsid w:val="00BE07EB"/>
+  </w:style>
+  <w:style w:type="character" w:styleId="Hyperlink">
+    <w:name w:val="Hyperlink"/>
+    <w:basedOn w:val="DefaultParagraphFont"/>
+    <w:uiPriority w:val="99"/>
+    <w:unhideWhenUsed/>
+    <w:rsid w:val="00556497"/>
+    <w:rPr>
+      <w:color w:val="0563C1" w:themeColor="hyperlink"/>
+      <w:u w:val="single"/>
+    </w:rPr>
+  </w:style>
+  <w:style w:type="character" w:styleId="UnresolvedMention">
+    <w:name w:val="Unresolved Mention"/>
+    <w:basedOn w:val="DefaultParagraphFont"/>
+    <w:uiPriority w:val="99"/>
+    <w:semiHidden/>
+    <w:unhideWhenUsed/>
+    <w:rsid w:val="00556497"/>
+    <w:rPr>
+      <w:color w:val="605E5C"/>
+      <w:shd w:val="clear" w:color="auto" w:fill="E1DFDD"/>
+    </w:rPr>
   </w:style>
 </w:styles>
 </file>
